--- a/布尔检索报告.docx
+++ b/布尔检索报告.docx
@@ -298,11 +298,6 @@
       </w:r>
     </w:p>
     <w:p>
-      <w:pPr>
-        <w:rPr>
-          <w:rFonts w:hint="eastAsia"/>
-        </w:rPr>
-      </w:pPr>
       <w:r>
         <w:rPr>
           <w:rFonts w:hint="eastAsia"/>
@@ -369,12 +364,17 @@
     <w:p>
       <w:pPr>
         <w:rPr>
-          <w:rFonts w:hint="eastAsia"/>
-        </w:rPr>
-      </w:pPr>
-      <w:r>
-        <w:rPr>
-          <w:rFonts w:hint="eastAsia"/>
+          <w:b/>
+          <w:color w:val="FF0000"/>
+          <w:u w:val="single"/>
+        </w:rPr>
+      </w:pPr>
+      <w:r>
+        <w:rPr>
+          <w:rFonts w:hint="eastAsia"/>
+          <w:b/>
+          <w:color w:val="FF0000"/>
+          <w:u w:val="single"/>
         </w:rPr>
         <w:t>※更正：将Shakespeare的上层目录res标记为Resources，而不是Shakespeare文件夹</w:t>
       </w:r>
@@ -443,11 +443,6 @@
       </w:r>
     </w:p>
     <w:p>
-      <w:pPr>
-        <w:rPr>
-          <w:rFonts w:hint="eastAsia"/>
-        </w:rPr>
-      </w:pPr>
       <w:r>
         <w:rPr>
           <w:rFonts w:hint="eastAsia"/>
@@ -530,6 +525,9 @@
     </w:p>
     <w:p>
       <w:r>
+        <w:rPr>
+          <w:noProof/>
+        </w:rPr>
         <w:lastRenderedPageBreak/>
         <w:drawing>
           <wp:inline distT="0" distB="0" distL="0" distR="0" wp14:anchorId="7CB70AF5" wp14:editId="651D8D7E">
@@ -596,11 +594,6 @@
       </w:r>
     </w:p>
     <w:p>
-      <w:pPr>
-        <w:rPr>
-          <w:rFonts w:hint="eastAsia"/>
-        </w:rPr>
-      </w:pPr>
       <w:r>
         <w:rPr>
           <w:rFonts w:hint="eastAsia"/>
@@ -757,12 +750,1607 @@
         </w:rPr>
       </w:pPr>
       <w:r>
-        <w:rPr>
-          <w:rFonts w:hint="eastAsia"/>
-        </w:rPr>
+        <w:tab/>
+      </w:r>
+      <w:r>
+        <w:rPr>
+          <w:rFonts w:hint="eastAsia"/>
+        </w:rPr>
+        <w:t>将选项调至Tomcat，点击运行。</w:t>
+      </w:r>
+    </w:p>
+    <w:p>
+      <w:r>
+        <w:tab/>
+      </w:r>
+      <w:r>
+        <w:rPr>
+          <w:noProof/>
+        </w:rPr>
+        <w:drawing>
+          <wp:inline distT="0" distB="0" distL="0" distR="0" wp14:anchorId="351C30A5" wp14:editId="10D078A1">
+            <wp:extent cx="2752725" cy="771525"/>
+            <wp:effectExtent l="0" t="0" r="9525" b="9525"/>
+            <wp:docPr id="2" name="图片 2"/>
+            <wp:cNvGraphicFramePr>
+              <a:graphicFrameLocks xmlns:a="http://schemas.openxmlformats.org/drawingml/2006/main" noChangeAspect="1"/>
+            </wp:cNvGraphicFramePr>
+            <a:graphic xmlns:a="http://schemas.openxmlformats.org/drawingml/2006/main">
+              <a:graphicData uri="http://schemas.openxmlformats.org/drawingml/2006/picture">
+                <pic:pic xmlns:pic="http://schemas.openxmlformats.org/drawingml/2006/picture">
+                  <pic:nvPicPr>
+                    <pic:cNvPr id="1" name=""/>
+                    <pic:cNvPicPr/>
+                  </pic:nvPicPr>
+                  <pic:blipFill>
+                    <a:blip r:embed="rId12"/>
+                    <a:stretch>
+                      <a:fillRect/>
+                    </a:stretch>
+                  </pic:blipFill>
+                  <pic:spPr>
+                    <a:xfrm>
+                      <a:off x="0" y="0"/>
+                      <a:ext cx="2752725" cy="771525"/>
+                    </a:xfrm>
+                    <a:prstGeom prst="rect">
+                      <a:avLst/>
+                    </a:prstGeom>
+                  </pic:spPr>
+                </pic:pic>
+              </a:graphicData>
+            </a:graphic>
+          </wp:inline>
+        </w:drawing>
+      </w:r>
+    </w:p>
+    <w:p>
+      <w:r>
+        <w:tab/>
+      </w:r>
+      <w:r>
+        <w:rPr>
+          <w:rFonts w:hint="eastAsia"/>
+        </w:rPr>
+        <w:t>不出意外的话网页会自动跳出，若没有自动跳出，输入</w:t>
+      </w:r>
+      <w:hyperlink r:id="rId13" w:history="1">
+        <w:r>
+          <w:rPr>
+            <w:rStyle w:val="a3"/>
+          </w:rPr>
+          <w:t>http://localhost:8080</w:t>
+        </w:r>
+      </w:hyperlink>
+      <w:r>
+        <w:rPr>
+          <w:rFonts w:hint="eastAsia"/>
+        </w:rPr>
+        <w:t>即可打开网页。</w:t>
+      </w:r>
+    </w:p>
+    <w:p>
+      <w:pPr>
+        <w:rPr>
+          <w:rFonts w:hint="eastAsia"/>
+        </w:rPr>
+      </w:pPr>
+      <w:r>
+        <w:tab/>
+      </w:r>
+      <w:r>
+        <w:rPr>
+          <w:rFonts w:hint="eastAsia"/>
+        </w:rPr>
+        <w:t>页面如下图所示，在底部文本框输入查询语句，并点击shake即可查询。</w:t>
+      </w:r>
+    </w:p>
+    <w:p>
+      <w:r>
+        <w:tab/>
+      </w:r>
+      <w:r>
+        <w:rPr>
+          <w:noProof/>
+        </w:rPr>
+        <w:lastRenderedPageBreak/>
+        <w:drawing>
+          <wp:inline distT="0" distB="0" distL="0" distR="0" wp14:anchorId="35D5B12E" wp14:editId="405B5960">
+            <wp:extent cx="5274310" cy="2733040"/>
+            <wp:effectExtent l="0" t="0" r="2540" b="0"/>
+            <wp:docPr id="3" name="图片 3"/>
+            <wp:cNvGraphicFramePr>
+              <a:graphicFrameLocks xmlns:a="http://schemas.openxmlformats.org/drawingml/2006/main" noChangeAspect="1"/>
+            </wp:cNvGraphicFramePr>
+            <a:graphic xmlns:a="http://schemas.openxmlformats.org/drawingml/2006/main">
+              <a:graphicData uri="http://schemas.openxmlformats.org/drawingml/2006/picture">
+                <pic:pic xmlns:pic="http://schemas.openxmlformats.org/drawingml/2006/picture">
+                  <pic:nvPicPr>
+                    <pic:cNvPr id="1" name=""/>
+                    <pic:cNvPicPr/>
+                  </pic:nvPicPr>
+                  <pic:blipFill>
+                    <a:blip r:embed="rId14"/>
+                    <a:stretch>
+                      <a:fillRect/>
+                    </a:stretch>
+                  </pic:blipFill>
+                  <pic:spPr>
+                    <a:xfrm>
+                      <a:off x="0" y="0"/>
+                      <a:ext cx="5274310" cy="2733040"/>
+                    </a:xfrm>
+                    <a:prstGeom prst="rect">
+                      <a:avLst/>
+                    </a:prstGeom>
+                  </pic:spPr>
+                </pic:pic>
+              </a:graphicData>
+            </a:graphic>
+          </wp:inline>
+        </w:drawing>
+      </w:r>
+    </w:p>
+    <w:p>
+      <w:pPr>
+        <w:rPr>
+          <w:rFonts w:hint="eastAsia"/>
+        </w:rPr>
+      </w:pPr>
+      <w:r>
+        <w:rPr>
+          <w:rFonts w:hint="eastAsia"/>
+        </w:rPr>
+        <w:t>结果界面：输入</w:t>
+      </w:r>
+      <w:r>
+        <w:rPr>
+          <w:b/>
+          <w:bCs/>
+        </w:rPr>
+        <w:t>Brutus AND Caesar AND NOT Calpurnia</w:t>
+      </w:r>
+      <w:r>
+        <w:rPr>
+          <w:rFonts w:hint="eastAsia"/>
+          <w:b/>
+          <w:bCs/>
+        </w:rPr>
+        <w:t>得到查询结果如下</w:t>
+      </w:r>
+    </w:p>
+    <w:p>
+      <w:r>
+        <w:rPr>
+          <w:noProof/>
+        </w:rPr>
+        <w:drawing>
+          <wp:inline distT="0" distB="0" distL="0" distR="0" wp14:anchorId="60FFF7E1" wp14:editId="2A4A0163">
+            <wp:extent cx="5274310" cy="2414270"/>
+            <wp:effectExtent l="0" t="0" r="2540" b="5080"/>
+            <wp:docPr id="4" name="图片 4"/>
+            <wp:cNvGraphicFramePr>
+              <a:graphicFrameLocks xmlns:a="http://schemas.openxmlformats.org/drawingml/2006/main" noChangeAspect="1"/>
+            </wp:cNvGraphicFramePr>
+            <a:graphic xmlns:a="http://schemas.openxmlformats.org/drawingml/2006/main">
+              <a:graphicData uri="http://schemas.openxmlformats.org/drawingml/2006/picture">
+                <pic:pic xmlns:pic="http://schemas.openxmlformats.org/drawingml/2006/picture">
+                  <pic:nvPicPr>
+                    <pic:cNvPr id="1" name=""/>
+                    <pic:cNvPicPr/>
+                  </pic:nvPicPr>
+                  <pic:blipFill>
+                    <a:blip r:embed="rId15"/>
+                    <a:stretch>
+                      <a:fillRect/>
+                    </a:stretch>
+                  </pic:blipFill>
+                  <pic:spPr>
+                    <a:xfrm>
+                      <a:off x="0" y="0"/>
+                      <a:ext cx="5274310" cy="2414270"/>
+                    </a:xfrm>
+                    <a:prstGeom prst="rect">
+                      <a:avLst/>
+                    </a:prstGeom>
+                  </pic:spPr>
+                </pic:pic>
+              </a:graphicData>
+            </a:graphic>
+          </wp:inline>
+        </w:drawing>
+      </w:r>
+    </w:p>
+    <w:p>
+      <w:r>
+        <w:rPr>
+          <w:rFonts w:hint="eastAsia"/>
+        </w:rPr>
+        <w:t>在顶部文本框可继续进行查询，若查询不到则显示以下界面：</w:t>
+      </w:r>
+    </w:p>
+    <w:p>
+      <w:pPr>
+        <w:rPr>
+          <w:rFonts w:hint="eastAsia"/>
+        </w:rPr>
+      </w:pPr>
+      <w:r>
+        <w:rPr>
+          <w:noProof/>
+        </w:rPr>
+        <w:drawing>
+          <wp:inline distT="0" distB="0" distL="0" distR="0" wp14:anchorId="7D68991E" wp14:editId="4115AE34">
+            <wp:extent cx="5274310" cy="2755265"/>
+            <wp:effectExtent l="0" t="0" r="2540" b="6985"/>
+            <wp:docPr id="5" name="图片 5"/>
+            <wp:cNvGraphicFramePr>
+              <a:graphicFrameLocks xmlns:a="http://schemas.openxmlformats.org/drawingml/2006/main" noChangeAspect="1"/>
+            </wp:cNvGraphicFramePr>
+            <a:graphic xmlns:a="http://schemas.openxmlformats.org/drawingml/2006/main">
+              <a:graphicData uri="http://schemas.openxmlformats.org/drawingml/2006/picture">
+                <pic:pic xmlns:pic="http://schemas.openxmlformats.org/drawingml/2006/picture">
+                  <pic:nvPicPr>
+                    <pic:cNvPr id="1" name=""/>
+                    <pic:cNvPicPr/>
+                  </pic:nvPicPr>
+                  <pic:blipFill>
+                    <a:blip r:embed="rId16"/>
+                    <a:stretch>
+                      <a:fillRect/>
+                    </a:stretch>
+                  </pic:blipFill>
+                  <pic:spPr>
+                    <a:xfrm>
+                      <a:off x="0" y="0"/>
+                      <a:ext cx="5274310" cy="2755265"/>
+                    </a:xfrm>
+                    <a:prstGeom prst="rect">
+                      <a:avLst/>
+                    </a:prstGeom>
+                  </pic:spPr>
+                </pic:pic>
+              </a:graphicData>
+            </a:graphic>
+          </wp:inline>
+        </w:drawing>
+      </w:r>
+    </w:p>
+    <w:p/>
+    <w:p>
+      <w:r>
+        <w:rPr>
+          <w:rFonts w:hint="eastAsia"/>
+        </w:rPr>
+        <w:lastRenderedPageBreak/>
         <w:t>四、程序实现</w:t>
       </w:r>
+    </w:p>
+    <w:p>
+      <w:r>
+        <w:rPr>
+          <w:rFonts w:hint="eastAsia"/>
+        </w:rPr>
+        <w:t>4.1程序结构</w:t>
+      </w:r>
+    </w:p>
+    <w:p>
+      <w:r>
+        <w:rPr>
+          <w:rFonts w:hint="eastAsia"/>
+        </w:rPr>
+        <w:t>antlr</w:t>
+      </w:r>
+      <w:r>
+        <w:t>4Generated</w:t>
+      </w:r>
+      <w:r>
+        <w:rPr>
+          <w:rFonts w:hint="eastAsia"/>
+        </w:rPr>
+        <w:t>文件夹中是编写的语法文件和利用</w:t>
+      </w:r>
+      <w:proofErr w:type="spellStart"/>
+      <w:r>
+        <w:rPr>
+          <w:rFonts w:hint="eastAsia"/>
+        </w:rPr>
+        <w:t>antlr</w:t>
+      </w:r>
+      <w:proofErr w:type="spellEnd"/>
+      <w:r>
+        <w:rPr>
+          <w:rFonts w:hint="eastAsia"/>
+        </w:rPr>
+        <w:t>语法工具生成的代码。</w:t>
+      </w:r>
+    </w:p>
+    <w:p>
+      <w:proofErr w:type="spellStart"/>
+      <w:r>
+        <w:rPr>
+          <w:rFonts w:hint="eastAsia"/>
+        </w:rPr>
+        <w:t>BooleanExpression</w:t>
+      </w:r>
+      <w:proofErr w:type="spellEnd"/>
+      <w:r>
+        <w:t xml:space="preserve"> </w:t>
+      </w:r>
+      <w:r>
+        <w:rPr>
+          <w:rFonts w:hint="eastAsia"/>
+        </w:rPr>
+        <w:t>文件夹中是倒排索引和布尔检索所需计算程序</w:t>
+      </w:r>
+    </w:p>
+    <w:p>
+      <w:pPr>
+        <w:rPr>
+          <w:rFonts w:hint="eastAsia"/>
+        </w:rPr>
+      </w:pPr>
+      <w:r>
+        <w:rPr>
+          <w:rFonts w:hint="eastAsia"/>
+        </w:rPr>
+        <w:t>core是核心代码</w:t>
+      </w:r>
+      <w:r>
+        <mc:AlternateContent>
+          <mc:Choice Requires="wpg">
+            <w:drawing>
+              <wp:anchor distT="0" distB="0" distL="114300" distR="114300" simplePos="0" relativeHeight="251659264" behindDoc="0" locked="0" layoutInCell="1" allowOverlap="1" wp14:anchorId="76451238" wp14:editId="6510DBF4">
+                <wp:simplePos x="0" y="0"/>
+                <wp:positionH relativeFrom="margin">
+                  <wp:align>left</wp:align>
+                </wp:positionH>
+                <wp:positionV relativeFrom="paragraph">
+                  <wp:posOffset>175260</wp:posOffset>
+                </wp:positionV>
+                <wp:extent cx="2865120" cy="3954780"/>
+                <wp:effectExtent l="0" t="0" r="0" b="7620"/>
+                <wp:wrapNone/>
+                <wp:docPr id="6" name="组合 8">
+                  <a:extLst xmlns:a="http://schemas.openxmlformats.org/drawingml/2006/main"/>
+                </wp:docPr>
+                <wp:cNvGraphicFramePr/>
+                <a:graphic xmlns:a="http://schemas.openxmlformats.org/drawingml/2006/main">
+                  <a:graphicData uri="http://schemas.microsoft.com/office/word/2010/wordprocessingGroup">
+                    <wpg:wgp>
+                      <wpg:cNvGrpSpPr/>
+                      <wpg:grpSpPr>
+                        <a:xfrm>
+                          <a:off x="0" y="0"/>
+                          <a:ext cx="2865120" cy="3954780"/>
+                          <a:chOff x="0" y="0"/>
+                          <a:chExt cx="4314825" cy="6429375"/>
+                        </a:xfrm>
+                      </wpg:grpSpPr>
+                      <pic:pic xmlns:pic="http://schemas.openxmlformats.org/drawingml/2006/picture">
+                        <pic:nvPicPr>
+                          <pic:cNvPr id="12" name="图片 12">
+                            <a:extLst/>
+                          </pic:cNvPr>
+                          <pic:cNvPicPr>
+                            <a:picLocks noChangeAspect="1"/>
+                          </pic:cNvPicPr>
+                        </pic:nvPicPr>
+                        <pic:blipFill>
+                          <a:blip r:embed="rId17"/>
+                          <a:stretch>
+                            <a:fillRect/>
+                          </a:stretch>
+                        </pic:blipFill>
+                        <pic:spPr>
+                          <a:xfrm>
+                            <a:off x="0" y="0"/>
+                            <a:ext cx="4314825" cy="6429375"/>
+                          </a:xfrm>
+                          <a:prstGeom prst="rect">
+                            <a:avLst/>
+                          </a:prstGeom>
+                        </pic:spPr>
+                      </pic:pic>
+                      <wps:wsp>
+                        <wps:cNvPr id="14" name="矩形 14">
+                          <a:extLst/>
+                        </wps:cNvPr>
+                        <wps:cNvSpPr/>
+                        <wps:spPr>
+                          <a:xfrm>
+                            <a:off x="176213" y="270880"/>
+                            <a:ext cx="3032449" cy="223934"/>
+                          </a:xfrm>
+                          <a:prstGeom prst="rect">
+                            <a:avLst/>
+                          </a:prstGeom>
+                          <a:noFill/>
+                          <a:ln w="38100">
+                            <a:solidFill>
+                              <a:srgbClr val="FF0000"/>
+                            </a:solidFill>
+                          </a:ln>
+                        </wps:spPr>
+                        <wps:style>
+                          <a:lnRef idx="2">
+                            <a:schemeClr val="accent1">
+                              <a:shade val="50000"/>
+                            </a:schemeClr>
+                          </a:lnRef>
+                          <a:fillRef idx="1">
+                            <a:schemeClr val="accent1"/>
+                          </a:fillRef>
+                          <a:effectRef idx="0">
+                            <a:schemeClr val="accent1"/>
+                          </a:effectRef>
+                          <a:fontRef idx="minor">
+                            <a:schemeClr val="lt1"/>
+                          </a:fontRef>
+                        </wps:style>
+                        <wps:bodyPr rot="0" spcFirstLastPara="0" vert="horz" wrap="square" lIns="91440" tIns="45720" rIns="91440" bIns="45720" numCol="1" spcCol="0" rtlCol="0" fromWordArt="0" anchor="ctr" anchorCtr="0" forceAA="0" compatLnSpc="1">
+                          <a:prstTxWarp prst="textNoShape">
+                            <a:avLst/>
+                          </a:prstTxWarp>
+                          <a:noAutofit/>
+                        </wps:bodyPr>
+                      </wps:wsp>
+                      <wps:wsp>
+                        <wps:cNvPr id="15" name="矩形 15">
+                          <a:extLst/>
+                        </wps:cNvPr>
+                        <wps:cNvSpPr/>
+                        <wps:spPr>
+                          <a:xfrm>
+                            <a:off x="176212" y="2084129"/>
+                            <a:ext cx="3032449" cy="223934"/>
+                          </a:xfrm>
+                          <a:prstGeom prst="rect">
+                            <a:avLst/>
+                          </a:prstGeom>
+                          <a:noFill/>
+                          <a:ln w="38100">
+                            <a:solidFill>
+                              <a:srgbClr val="FF0000"/>
+                            </a:solidFill>
+                          </a:ln>
+                        </wps:spPr>
+                        <wps:style>
+                          <a:lnRef idx="2">
+                            <a:schemeClr val="accent1">
+                              <a:shade val="50000"/>
+                            </a:schemeClr>
+                          </a:lnRef>
+                          <a:fillRef idx="1">
+                            <a:schemeClr val="accent1"/>
+                          </a:fillRef>
+                          <a:effectRef idx="0">
+                            <a:schemeClr val="accent1"/>
+                          </a:effectRef>
+                          <a:fontRef idx="minor">
+                            <a:schemeClr val="lt1"/>
+                          </a:fontRef>
+                        </wps:style>
+                        <wps:bodyPr rot="0" spcFirstLastPara="0" vert="horz" wrap="square" lIns="91440" tIns="45720" rIns="91440" bIns="45720" numCol="1" spcCol="0" rtlCol="0" fromWordArt="0" anchor="ctr" anchorCtr="0" forceAA="0" compatLnSpc="1">
+                          <a:prstTxWarp prst="textNoShape">
+                            <a:avLst/>
+                          </a:prstTxWarp>
+                          <a:noAutofit/>
+                        </wps:bodyPr>
+                      </wps:wsp>
+                      <wps:wsp>
+                        <wps:cNvPr id="16" name="矩形 16">
+                          <a:extLst/>
+                        </wps:cNvPr>
+                        <wps:cNvSpPr/>
+                        <wps:spPr>
+                          <a:xfrm>
+                            <a:off x="176211" y="5073034"/>
+                            <a:ext cx="3032449" cy="223934"/>
+                          </a:xfrm>
+                          <a:prstGeom prst="rect">
+                            <a:avLst/>
+                          </a:prstGeom>
+                          <a:noFill/>
+                          <a:ln w="38100">
+                            <a:solidFill>
+                              <a:srgbClr val="FF0000"/>
+                            </a:solidFill>
+                          </a:ln>
+                        </wps:spPr>
+                        <wps:style>
+                          <a:lnRef idx="2">
+                            <a:schemeClr val="accent1">
+                              <a:shade val="50000"/>
+                            </a:schemeClr>
+                          </a:lnRef>
+                          <a:fillRef idx="1">
+                            <a:schemeClr val="accent1"/>
+                          </a:fillRef>
+                          <a:effectRef idx="0">
+                            <a:schemeClr val="accent1"/>
+                          </a:effectRef>
+                          <a:fontRef idx="minor">
+                            <a:schemeClr val="lt1"/>
+                          </a:fontRef>
+                        </wps:style>
+                        <wps:bodyPr rot="0" spcFirstLastPara="0" vert="horz" wrap="square" lIns="91440" tIns="45720" rIns="91440" bIns="45720" numCol="1" spcCol="0" rtlCol="0" fromWordArt="0" anchor="ctr" anchorCtr="0" forceAA="0" compatLnSpc="1">
+                          <a:prstTxWarp prst="textNoShape">
+                            <a:avLst/>
+                          </a:prstTxWarp>
+                          <a:noAutofit/>
+                        </wps:bodyPr>
+                      </wps:wsp>
+                    </wpg:wgp>
+                  </a:graphicData>
+                </a:graphic>
+                <wp14:sizeRelH relativeFrom="margin">
+                  <wp14:pctWidth>0</wp14:pctWidth>
+                </wp14:sizeRelH>
+                <wp14:sizeRelV relativeFrom="margin">
+                  <wp14:pctHeight>0</wp14:pctHeight>
+                </wp14:sizeRelV>
+              </wp:anchor>
+            </w:drawing>
+          </mc:Choice>
+          <mc:Fallback>
+            <w:pict>
+              <v:group w14:anchorId="31EB22BB" id="组合 8" o:spid="_x0000_s1026" style="position:absolute;left:0;text-align:left;margin-left:0;margin-top:13.8pt;width:225.6pt;height:311.4pt;z-index:251659264;mso-position-horizontal:left;mso-position-horizontal-relative:margin;mso-width-relative:margin;mso-height-relative:margin" coordsize="43148,64293" o:gfxdata="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">
+                <v:shapetype id="_x0000_t75" coordsize="21600,21600" o:spt="75" o:preferrelative="t" path="m@4@5l@4@11@9@11@9@5xe" filled="f" stroked="f">
+                  <v:stroke joinstyle="miter"/>
+                  <v:formulas>
+                    <v:f eqn="if lineDrawn pixelLineWidth 0"/>
+                    <v:f eqn="sum @0 1 0"/>
+                    <v:f eqn="sum 0 0 @1"/>
+                    <v:f eqn="prod @2 1 2"/>
+                    <v:f eqn="prod @3 21600 pixelWidth"/>
+                    <v:f eqn="prod @3 21600 pixelHeight"/>
+                    <v:f eqn="sum @0 0 1"/>
+                    <v:f eqn="prod @6 1 2"/>
+                    <v:f eqn="prod @7 21600 pixelWidth"/>
+                    <v:f eqn="sum @8 21600 0"/>
+                    <v:f eqn="prod @7 21600 pixelHeight"/>
+                    <v:f eqn="sum @10 21600 0"/>
+                  </v:formulas>
+                  <v:path o:extrusionok="f" gradientshapeok="t" o:connecttype="rect"/>
+                  <o:lock v:ext="edit" aspectratio="t"/>
+                </v:shapetype>
+                <v:shape id="图片 12" o:spid="_x0000_s1027" type="#_x0000_t75" style="position:absolute;width:43148;height:64293;visibility:visible;mso-wrap-style:square" o:gfxdata="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">
+                  <v:imagedata r:id="rId18" o:title=""/>
+                </v:shape>
+                <v:rect id="矩形 14" o:spid="_x0000_s1028" style="position:absolute;left:1762;top:2708;width:30324;height:2240;visibility:visible;mso-wrap-style:square;v-text-anchor:middle" o:gfxdata="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" filled="f" strokecolor="red" strokeweight="3pt"/>
+                <v:rect id="矩形 15" o:spid="_x0000_s1029" style="position:absolute;left:1762;top:20841;width:30324;height:2239;visibility:visible;mso-wrap-style:square;v-text-anchor:middle" o:gfxdata="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" filled="f" strokecolor="red" strokeweight="3pt"/>
+                <v:rect id="矩形 16" o:spid="_x0000_s1030" style="position:absolute;left:1762;top:50730;width:30324;height:2239;visibility:visible;mso-wrap-style:square;v-text-anchor:middle" o:gfxdata="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" filled="f" strokecolor="red" strokeweight="3pt"/>
+                <w10:wrap anchorx="margin"/>
+              </v:group>
+            </w:pict>
+          </mc:Fallback>
+        </mc:AlternateContent>
+      </w:r>
+    </w:p>
+    <w:p>
+      <w:r>
+        <w:rPr>
+          <w:rFonts w:hint="eastAsia"/>
+        </w:rPr>
+        <w:t>4.1倒排索引</w:t>
+      </w:r>
+    </w:p>
+    <w:p/>
+    <w:p/>
+    <w:p/>
+    <w:p/>
+    <w:p/>
+    <w:p/>
+    <w:p/>
+    <w:p/>
+    <w:p/>
+    <w:p/>
+    <w:p/>
+    <w:p/>
+    <w:p/>
+    <w:p/>
+    <w:p/>
+    <w:p/>
+    <w:p/>
+    <w:p/>
+    <w:p/>
+    <w:p/>
+    <w:p>
+      <w:r>
+        <w:rPr>
+          <w:rFonts w:hint="eastAsia"/>
+        </w:rPr>
+        <w:t>4.2倒排索引</w:t>
+      </w:r>
+    </w:p>
+    <w:p>
+      <w:r>
+        <w:rPr>
+          <w:rFonts w:hint="eastAsia"/>
+        </w:rPr>
+        <w:t>数据结构：</w:t>
+      </w:r>
+      <w:proofErr w:type="spellStart"/>
+      <w:r>
+        <w:rPr>
+          <w:rFonts w:hint="eastAsia"/>
+        </w:rPr>
+        <w:t>Inverted</w:t>
+      </w:r>
+      <w:r>
+        <w:t>Index</w:t>
+      </w:r>
+      <w:proofErr w:type="spellEnd"/>
+      <w:r>
+        <w:rPr>
+          <w:rFonts w:hint="eastAsia"/>
+        </w:rPr>
+        <w:t>类中有两个变量</w:t>
+      </w:r>
+      <w:proofErr w:type="spellStart"/>
+      <w:r>
+        <w:rPr>
+          <w:rFonts w:hint="eastAsia"/>
+        </w:rPr>
+        <w:t>doc</w:t>
+      </w:r>
+      <w:r>
+        <w:t>Index</w:t>
+      </w:r>
+      <w:proofErr w:type="spellEnd"/>
+      <w:r>
+        <w:rPr>
+          <w:rFonts w:hint="eastAsia"/>
+        </w:rPr>
+        <w:t>和</w:t>
+      </w:r>
+      <w:proofErr w:type="spellStart"/>
+      <w:r>
+        <w:rPr>
+          <w:rFonts w:hint="eastAsia"/>
+        </w:rPr>
+        <w:t>InvertedIndex</w:t>
+      </w:r>
+      <w:proofErr w:type="spellEnd"/>
+    </w:p>
+    <w:p>
+      <w:proofErr w:type="spellStart"/>
+      <w:r>
+        <w:t>docIndex</w:t>
+      </w:r>
+      <w:proofErr w:type="spellEnd"/>
+      <w:r>
+        <w:rPr>
+          <w:rFonts w:hint="eastAsia"/>
+        </w:rPr>
+        <w:t>记录键值对&lt;文件编号,文件名字&gt;,使用</w:t>
+      </w:r>
+      <w:proofErr w:type="spellStart"/>
+      <w:r>
+        <w:rPr>
+          <w:rFonts w:hint="eastAsia"/>
+        </w:rPr>
+        <w:t>Hash</w:t>
+      </w:r>
+      <w:r>
+        <w:t>Map</w:t>
+      </w:r>
+      <w:proofErr w:type="spellEnd"/>
+    </w:p>
+    <w:p>
+      <w:proofErr w:type="spellStart"/>
+      <w:r>
+        <w:rPr>
+          <w:rFonts w:hint="eastAsia"/>
+        </w:rPr>
+        <w:t>In</w:t>
+      </w:r>
+      <w:r>
+        <w:t>vertedIndex</w:t>
+      </w:r>
+      <w:proofErr w:type="spellEnd"/>
+      <w:r>
+        <w:rPr>
+          <w:rFonts w:hint="eastAsia"/>
+        </w:rPr>
+        <w:t>记录&lt;词语，词语所带的信息Info</w:t>
+      </w:r>
+      <w:r>
+        <w:t>&gt;</w:t>
+      </w:r>
+      <w:r>
+        <w:rPr>
+          <w:rFonts w:hint="eastAsia"/>
+        </w:rPr>
+        <w:t>，使用</w:t>
+      </w:r>
+      <w:proofErr w:type="spellStart"/>
+      <w:r>
+        <w:rPr>
+          <w:rFonts w:hint="eastAsia"/>
+        </w:rPr>
+        <w:t>TreeMap</w:t>
+      </w:r>
+      <w:proofErr w:type="spellEnd"/>
+    </w:p>
+    <w:p>
+      <w:r>
+        <w:rPr>
+          <w:rFonts w:hint="eastAsia"/>
+        </w:rPr>
+        <w:t>Info是一个内部类，包含词语的一些信息。</w:t>
+      </w:r>
+    </w:p>
+    <w:p>
+      <w:pPr>
+        <w:rPr>
+          <w:rFonts w:hint="eastAsia"/>
+        </w:rPr>
+      </w:pPr>
+      <w:r>
+        <w:rPr>
+          <w:rFonts w:hint="eastAsia"/>
+        </w:rPr>
+        <w:t>在本程序中主要用到的变量是倒排表posting，其他变量虽有记录但在布尔查询时并未使用（起初是为了进行优化功能所设）。</w:t>
+      </w:r>
+    </w:p>
+    <w:p>
+      <w:pPr>
+        <w:rPr>
+          <w:rFonts w:hint="eastAsia"/>
+        </w:rPr>
+      </w:pPr>
+    </w:p>
+    <w:p>
+      <w:r>
+        <w:rPr>
+          <w:noProof/>
+        </w:rPr>
+        <w:lastRenderedPageBreak/>
+        <w:drawing>
+          <wp:inline distT="0" distB="0" distL="0" distR="0" wp14:anchorId="139B70C1" wp14:editId="2A3A929F">
+            <wp:extent cx="5274310" cy="2496820"/>
+            <wp:effectExtent l="0" t="0" r="2540" b="0"/>
+            <wp:docPr id="17" name="图片 17"/>
+            <wp:cNvGraphicFramePr>
+              <a:graphicFrameLocks xmlns:a="http://schemas.openxmlformats.org/drawingml/2006/main" noChangeAspect="1"/>
+            </wp:cNvGraphicFramePr>
+            <a:graphic xmlns:a="http://schemas.openxmlformats.org/drawingml/2006/main">
+              <a:graphicData uri="http://schemas.openxmlformats.org/drawingml/2006/picture">
+                <pic:pic xmlns:pic="http://schemas.openxmlformats.org/drawingml/2006/picture">
+                  <pic:nvPicPr>
+                    <pic:cNvPr id="1" name=""/>
+                    <pic:cNvPicPr/>
+                  </pic:nvPicPr>
+                  <pic:blipFill>
+                    <a:blip r:embed="rId19"/>
+                    <a:stretch>
+                      <a:fillRect/>
+                    </a:stretch>
+                  </pic:blipFill>
+                  <pic:spPr>
+                    <a:xfrm>
+                      <a:off x="0" y="0"/>
+                      <a:ext cx="5274310" cy="2496820"/>
+                    </a:xfrm>
+                    <a:prstGeom prst="rect">
+                      <a:avLst/>
+                    </a:prstGeom>
+                  </pic:spPr>
+                </pic:pic>
+              </a:graphicData>
+            </a:graphic>
+          </wp:inline>
+        </w:drawing>
+      </w:r>
+    </w:p>
+    <w:p>
+      <w:pPr>
+        <w:jc w:val="left"/>
+        <w:rPr>
+          <w:rFonts w:hint="eastAsia"/>
+        </w:rPr>
+      </w:pPr>
+      <w:r>
+        <w:rPr>
+          <w:rFonts w:hint="eastAsia"/>
+        </w:rPr>
+        <w:t>方法：</w:t>
+      </w:r>
+    </w:p>
+    <w:p>
+      <w:pPr>
+        <w:jc w:val="left"/>
+      </w:pPr>
+      <w:proofErr w:type="spellStart"/>
+      <w:r>
+        <w:rPr>
+          <w:rFonts w:hint="eastAsia"/>
+        </w:rPr>
+        <w:t>get</w:t>
+      </w:r>
+      <w:r>
+        <w:t>FileIndex</w:t>
+      </w:r>
+      <w:proofErr w:type="spellEnd"/>
+      <w:r>
+        <w:rPr>
+          <w:rFonts w:hint="eastAsia"/>
+        </w:rPr>
+        <w:t>为文件编号，并储存到数据结构中，且写到了txt文件中。</w:t>
+      </w:r>
+    </w:p>
+    <w:p>
+      <w:pPr>
+        <w:jc w:val="left"/>
+      </w:pPr>
+      <w:proofErr w:type="spellStart"/>
+      <w:r>
+        <w:rPr>
+          <w:rFonts w:hint="eastAsia"/>
+        </w:rPr>
+        <w:t>get</w:t>
+      </w:r>
+      <w:r>
+        <w:t>WordFrequency</w:t>
+      </w:r>
+      <w:proofErr w:type="spellEnd"/>
+      <w:r>
+        <w:rPr>
+          <w:rFonts w:hint="eastAsia"/>
+        </w:rPr>
+        <w:t>获得倒排索引表和词语频率</w:t>
+      </w:r>
+    </w:p>
+    <w:p>
+      <w:pPr>
+        <w:jc w:val="left"/>
+        <w:rPr>
+          <w:rFonts w:hint="eastAsia"/>
+        </w:rPr>
+      </w:pPr>
+      <w:r>
+        <w:rPr>
+          <w:rFonts w:hint="eastAsia"/>
+        </w:rPr>
+        <w:t>preprocess利用snowball分词工具对文本进行预处理</w:t>
+      </w:r>
+    </w:p>
+    <w:p>
+      <w:pPr>
+        <w:jc w:val="left"/>
+      </w:pPr>
+      <w:r>
+        <w:rPr>
+          <w:noProof/>
+        </w:rPr>
+        <w:drawing>
+          <wp:inline distT="0" distB="0" distL="0" distR="0" wp14:anchorId="384B77F4" wp14:editId="6938020F">
+            <wp:extent cx="5274310" cy="1490980"/>
+            <wp:effectExtent l="0" t="0" r="2540" b="0"/>
+            <wp:docPr id="18" name="图片 18"/>
+            <wp:cNvGraphicFramePr>
+              <a:graphicFrameLocks xmlns:a="http://schemas.openxmlformats.org/drawingml/2006/main" noChangeAspect="1"/>
+            </wp:cNvGraphicFramePr>
+            <a:graphic xmlns:a="http://schemas.openxmlformats.org/drawingml/2006/main">
+              <a:graphicData uri="http://schemas.openxmlformats.org/drawingml/2006/picture">
+                <pic:pic xmlns:pic="http://schemas.openxmlformats.org/drawingml/2006/picture">
+                  <pic:nvPicPr>
+                    <pic:cNvPr id="1" name=""/>
+                    <pic:cNvPicPr/>
+                  </pic:nvPicPr>
+                  <pic:blipFill>
+                    <a:blip r:embed="rId20"/>
+                    <a:stretch>
+                      <a:fillRect/>
+                    </a:stretch>
+                  </pic:blipFill>
+                  <pic:spPr>
+                    <a:xfrm>
+                      <a:off x="0" y="0"/>
+                      <a:ext cx="5274310" cy="1490980"/>
+                    </a:xfrm>
+                    <a:prstGeom prst="rect">
+                      <a:avLst/>
+                    </a:prstGeom>
+                  </pic:spPr>
+                </pic:pic>
+              </a:graphicData>
+            </a:graphic>
+          </wp:inline>
+        </w:drawing>
+      </w:r>
+    </w:p>
+    <w:p>
+      <w:pPr>
+        <w:jc w:val="left"/>
+      </w:pPr>
+    </w:p>
+    <w:p>
+      <w:pPr>
+        <w:jc w:val="left"/>
+      </w:pPr>
+      <w:r>
+        <w:rPr>
+          <w:rFonts w:hint="eastAsia"/>
+        </w:rPr>
+        <w:t>4.3查询语句解析</w:t>
+      </w:r>
+    </w:p>
+    <w:p>
+      <w:pPr>
+        <w:jc w:val="left"/>
+        <w:rPr>
+          <w:rFonts w:hint="eastAsia"/>
+        </w:rPr>
+      </w:pPr>
+      <w:r>
+        <w:rPr>
+          <w:rFonts w:hint="eastAsia"/>
+        </w:rPr>
+        <w:t>参考资料：</w:t>
+      </w:r>
+    </w:p>
+    <w:p>
+      <w:pPr>
+        <w:jc w:val="left"/>
+      </w:pPr>
+      <w:hyperlink r:id="rId21" w:history="1">
+        <w:r>
+          <w:rPr>
+            <w:rStyle w:val="a3"/>
+          </w:rPr>
+          <w:t>http://yijun1171.github.io/2015/03/30/ANTLR4学习笔记-</w:t>
+        </w:r>
+        <w:r>
+          <w:rPr>
+            <w:rStyle w:val="a3"/>
+          </w:rPr>
+          <w:t>语</w:t>
+        </w:r>
+        <w:r>
+          <w:rPr>
+            <w:rStyle w:val="a3"/>
+          </w:rPr>
+          <w:t>法字典-Grammar-Lexicon/</w:t>
+        </w:r>
+      </w:hyperlink>
+    </w:p>
+    <w:p>
+      <w:pPr>
+        <w:jc w:val="left"/>
+      </w:pPr>
+      <w:hyperlink r:id="rId22" w:history="1">
+        <w:r>
+          <w:rPr>
+            <w:rStyle w:val="a3"/>
+          </w:rPr>
+          <w:t>https://theendian.com/blog/antlr-4-lexer-parser-and-listener-with-example-grammar/</w:t>
+        </w:r>
+      </w:hyperlink>
+    </w:p>
+    <w:p>
+      <w:pPr>
+        <w:jc w:val="left"/>
+      </w:pPr>
+      <w:r>
+        <w:rPr>
+          <w:rFonts w:hint="eastAsia"/>
+        </w:rPr>
+        <w:t>下载ANTLR4包后，编写文法文档.g文件，使用</w:t>
+      </w:r>
+      <w:r>
+        <w:rPr>
+          <w:rFonts w:ascii="Consolas" w:hAnsi="Consolas"/>
+          <w:color w:val="C7254E"/>
+          <w:sz w:val="19"/>
+          <w:szCs w:val="19"/>
+        </w:rPr>
+        <w:t>java -jar path/</w:t>
+      </w:r>
+      <w:r>
+        <w:rPr>
+          <w:rFonts w:ascii="Consolas" w:hAnsi="Consolas"/>
+          <w:color w:val="C7254E"/>
+          <w:sz w:val="19"/>
+          <w:szCs w:val="19"/>
+        </w:rPr>
+        <w:t xml:space="preserve"> </w:t>
+      </w:r>
+      <w:r>
+        <w:rPr>
+          <w:rFonts w:ascii="Consolas" w:hAnsi="Consolas"/>
+          <w:color w:val="C7254E"/>
+          <w:sz w:val="19"/>
+          <w:szCs w:val="19"/>
+        </w:rPr>
+        <w:t>antl</w:t>
+      </w:r>
+      <w:r>
+        <w:rPr>
+          <w:rFonts w:ascii="Consolas" w:hAnsi="Consolas"/>
+          <w:color w:val="C7254E"/>
+          <w:sz w:val="19"/>
+          <w:szCs w:val="19"/>
+        </w:rPr>
+        <w:t>r-4.7</w:t>
+      </w:r>
+      <w:r>
+        <w:rPr>
+          <w:rFonts w:ascii="Consolas" w:hAnsi="Consolas"/>
+          <w:color w:val="C7254E"/>
+          <w:sz w:val="19"/>
+          <w:szCs w:val="19"/>
+        </w:rPr>
+        <w:t>-complete.jar /path/</w:t>
+      </w:r>
+      <w:proofErr w:type="spellStart"/>
+      <w:r>
+        <w:rPr>
+          <w:rFonts w:ascii="Consolas" w:hAnsi="Consolas" w:hint="eastAsia"/>
+          <w:color w:val="C7254E"/>
+          <w:sz w:val="19"/>
+          <w:szCs w:val="19"/>
+        </w:rPr>
+        <w:t>xx</w:t>
+      </w:r>
+      <w:r>
+        <w:rPr>
+          <w:rFonts w:ascii="Consolas" w:hAnsi="Consolas"/>
+          <w:color w:val="C7254E"/>
+          <w:sz w:val="19"/>
+          <w:szCs w:val="19"/>
+        </w:rPr>
+        <w:t>.g</w:t>
+      </w:r>
+      <w:proofErr w:type="spellEnd"/>
+      <w:r>
+        <w:rPr>
+          <w:rFonts w:hint="eastAsia"/>
+        </w:rPr>
+        <w:t>进行</w:t>
+      </w:r>
+      <w:r>
+        <w:rPr>
+          <w:rFonts w:hint="eastAsia"/>
+        </w:rPr>
+        <w:t>编译，即可自动生成该文法的解析器。</w:t>
+      </w:r>
+    </w:p>
+    <w:p>
+      <w:pPr>
+        <w:jc w:val="left"/>
+        <w:rPr>
+          <w:rFonts w:hint="eastAsia"/>
+        </w:rPr>
+      </w:pPr>
+    </w:p>
+    <w:p>
+      <w:pPr>
+        <w:jc w:val="left"/>
+        <w:rPr>
+          <w:rFonts w:hint="eastAsia"/>
+        </w:rPr>
+      </w:pPr>
+      <w:r>
+        <w:rPr>
+          <w:rFonts w:hint="eastAsia"/>
+        </w:rPr>
+        <w:t>文法文档如下图所示：</w:t>
+      </w:r>
+    </w:p>
+    <w:p>
+      <w:pPr>
+        <w:jc w:val="left"/>
+      </w:pPr>
+      <w:r>
+        <w:rPr>
+          <w:noProof/>
+        </w:rPr>
+        <w:lastRenderedPageBreak/>
+        <w:drawing>
+          <wp:inline distT="0" distB="0" distL="0" distR="0" wp14:anchorId="2A92CF25" wp14:editId="3405ECD3">
+            <wp:extent cx="5274310" cy="5062855"/>
+            <wp:effectExtent l="0" t="0" r="2540" b="4445"/>
+            <wp:docPr id="19" name="图片 19"/>
+            <wp:cNvGraphicFramePr>
+              <a:graphicFrameLocks xmlns:a="http://schemas.openxmlformats.org/drawingml/2006/main" noChangeAspect="1"/>
+            </wp:cNvGraphicFramePr>
+            <a:graphic xmlns:a="http://schemas.openxmlformats.org/drawingml/2006/main">
+              <a:graphicData uri="http://schemas.openxmlformats.org/drawingml/2006/picture">
+                <pic:pic xmlns:pic="http://schemas.openxmlformats.org/drawingml/2006/picture">
+                  <pic:nvPicPr>
+                    <pic:cNvPr id="1" name=""/>
+                    <pic:cNvPicPr/>
+                  </pic:nvPicPr>
+                  <pic:blipFill>
+                    <a:blip r:embed="rId23"/>
+                    <a:stretch>
+                      <a:fillRect/>
+                    </a:stretch>
+                  </pic:blipFill>
+                  <pic:spPr>
+                    <a:xfrm>
+                      <a:off x="0" y="0"/>
+                      <a:ext cx="5274310" cy="5062855"/>
+                    </a:xfrm>
+                    <a:prstGeom prst="rect">
+                      <a:avLst/>
+                    </a:prstGeom>
+                  </pic:spPr>
+                </pic:pic>
+              </a:graphicData>
+            </a:graphic>
+          </wp:inline>
+        </w:drawing>
+      </w:r>
+    </w:p>
+    <w:p>
+      <w:pPr>
+        <w:jc w:val="left"/>
+      </w:pPr>
+      <w:r>
+        <w:rPr>
+          <w:rFonts w:hint="eastAsia"/>
+        </w:rPr>
+        <w:t>在自动生成的文件中我们只关心</w:t>
+      </w:r>
+      <w:proofErr w:type="spellStart"/>
+      <w:r>
+        <w:rPr>
+          <w:rFonts w:hint="eastAsia"/>
+        </w:rPr>
+        <w:t>QueryLanguageBaseListener</w:t>
+      </w:r>
+      <w:proofErr w:type="spellEnd"/>
+      <w:r>
+        <w:rPr>
+          <w:rFonts w:hint="eastAsia"/>
+        </w:rPr>
+        <w:t>，继承这个文件，重写里面的</w:t>
+      </w:r>
+      <w:proofErr w:type="spellStart"/>
+      <w:r>
+        <w:rPr>
+          <w:rFonts w:hint="eastAsia"/>
+        </w:rPr>
+        <w:t>enter</w:t>
+      </w:r>
+      <w:r>
+        <w:t>xx</w:t>
+      </w:r>
+      <w:proofErr w:type="spellEnd"/>
+      <w:r>
+        <w:rPr>
+          <w:rFonts w:hint="eastAsia"/>
+        </w:rPr>
+        <w:t>和</w:t>
+      </w:r>
+      <w:proofErr w:type="spellStart"/>
+      <w:r>
+        <w:rPr>
+          <w:rFonts w:hint="eastAsia"/>
+        </w:rPr>
+        <w:t>exit</w:t>
+      </w:r>
+      <w:r>
+        <w:t>xx</w:t>
+      </w:r>
+      <w:proofErr w:type="spellEnd"/>
+      <w:r>
+        <w:rPr>
+          <w:rFonts w:hint="eastAsia"/>
+        </w:rPr>
+        <w:t>方法，编写</w:t>
+      </w:r>
+      <w:proofErr w:type="spellStart"/>
+      <w:r>
+        <w:rPr>
+          <w:rFonts w:hint="eastAsia"/>
+        </w:rPr>
+        <w:t>QueryListener</w:t>
+      </w:r>
+      <w:proofErr w:type="spellEnd"/>
+      <w:r>
+        <w:rPr>
+          <w:rFonts w:hint="eastAsia"/>
+        </w:rPr>
+        <w:t>类。</w:t>
+      </w:r>
+    </w:p>
+    <w:p>
+      <w:pPr>
+        <w:jc w:val="left"/>
+      </w:pPr>
+      <w:r>
+        <w:rPr>
+          <w:rFonts w:hint="eastAsia"/>
+        </w:rPr>
+        <w:t>编写</w:t>
+      </w:r>
+      <w:proofErr w:type="spellStart"/>
+      <w:r>
+        <w:rPr>
+          <w:rFonts w:hint="eastAsia"/>
+        </w:rPr>
+        <w:t>Query</w:t>
+      </w:r>
+      <w:r>
+        <w:t>Parser</w:t>
+      </w:r>
+      <w:proofErr w:type="spellEnd"/>
+      <w:r>
+        <w:rPr>
+          <w:rFonts w:hint="eastAsia"/>
+        </w:rPr>
+        <w:t>类，将query传入此类中，由parse（）函数进行解析，match（）函数进行查询。</w:t>
+      </w:r>
+    </w:p>
+    <w:p>
+      <w:pPr>
+        <w:jc w:val="left"/>
+      </w:pPr>
+      <w:r>
+        <w:rPr>
+          <w:noProof/>
+        </w:rPr>
+        <w:drawing>
+          <wp:inline distT="0" distB="0" distL="0" distR="0" wp14:anchorId="05601697" wp14:editId="3B829EDB">
+            <wp:extent cx="4792980" cy="2720215"/>
+            <wp:effectExtent l="0" t="0" r="7620" b="4445"/>
+            <wp:docPr id="20" name="图片 20"/>
+            <wp:cNvGraphicFramePr>
+              <a:graphicFrameLocks xmlns:a="http://schemas.openxmlformats.org/drawingml/2006/main" noChangeAspect="1"/>
+            </wp:cNvGraphicFramePr>
+            <a:graphic xmlns:a="http://schemas.openxmlformats.org/drawingml/2006/main">
+              <a:graphicData uri="http://schemas.openxmlformats.org/drawingml/2006/picture">
+                <pic:pic xmlns:pic="http://schemas.openxmlformats.org/drawingml/2006/picture">
+                  <pic:nvPicPr>
+                    <pic:cNvPr id="1" name=""/>
+                    <pic:cNvPicPr/>
+                  </pic:nvPicPr>
+                  <pic:blipFill>
+                    <a:blip r:embed="rId24"/>
+                    <a:stretch>
+                      <a:fillRect/>
+                    </a:stretch>
+                  </pic:blipFill>
+                  <pic:spPr>
+                    <a:xfrm>
+                      <a:off x="0" y="0"/>
+                      <a:ext cx="4816738" cy="2733699"/>
+                    </a:xfrm>
+                    <a:prstGeom prst="rect">
+                      <a:avLst/>
+                    </a:prstGeom>
+                  </pic:spPr>
+                </pic:pic>
+              </a:graphicData>
+            </a:graphic>
+          </wp:inline>
+        </w:drawing>
+      </w:r>
+    </w:p>
+    <w:p>
+      <w:pPr>
+        <w:jc w:val="left"/>
+      </w:pPr>
+      <w:r>
+        <w:rPr>
+          <w:rFonts w:hint="eastAsia"/>
+        </w:rPr>
+        <w:lastRenderedPageBreak/>
+        <w:t>4.4布尔查询</w:t>
+      </w:r>
+    </w:p>
+    <w:p>
+      <w:pPr>
+        <w:jc w:val="left"/>
+      </w:pPr>
+      <w:r>
+        <w:rPr>
+          <w:noProof/>
+        </w:rPr>
+        <w:drawing>
+          <wp:inline distT="0" distB="0" distL="0" distR="0" wp14:anchorId="463ACF88" wp14:editId="41640CB0">
+            <wp:extent cx="2733675" cy="3038475"/>
+            <wp:effectExtent l="0" t="0" r="9525" b="9525"/>
+            <wp:docPr id="21" name="图片 21"/>
+            <wp:cNvGraphicFramePr>
+              <a:graphicFrameLocks xmlns:a="http://schemas.openxmlformats.org/drawingml/2006/main" noChangeAspect="1"/>
+            </wp:cNvGraphicFramePr>
+            <a:graphic xmlns:a="http://schemas.openxmlformats.org/drawingml/2006/main">
+              <a:graphicData uri="http://schemas.openxmlformats.org/drawingml/2006/picture">
+                <pic:pic xmlns:pic="http://schemas.openxmlformats.org/drawingml/2006/picture">
+                  <pic:nvPicPr>
+                    <pic:cNvPr id="1" name=""/>
+                    <pic:cNvPicPr/>
+                  </pic:nvPicPr>
+                  <pic:blipFill>
+                    <a:blip r:embed="rId25"/>
+                    <a:stretch>
+                      <a:fillRect/>
+                    </a:stretch>
+                  </pic:blipFill>
+                  <pic:spPr>
+                    <a:xfrm>
+                      <a:off x="0" y="0"/>
+                      <a:ext cx="2733675" cy="3038475"/>
+                    </a:xfrm>
+                    <a:prstGeom prst="rect">
+                      <a:avLst/>
+                    </a:prstGeom>
+                  </pic:spPr>
+                </pic:pic>
+              </a:graphicData>
+            </a:graphic>
+          </wp:inline>
+        </w:drawing>
+      </w:r>
+    </w:p>
+    <w:p>
+      <w:pPr>
+        <w:jc w:val="left"/>
+      </w:pPr>
+      <w:r>
+        <w:rPr>
+          <w:rFonts w:hint="eastAsia"/>
+        </w:rPr>
+        <w:t xml:space="preserve">三个接口： </w:t>
+      </w:r>
+      <w:proofErr w:type="spellStart"/>
+      <w:r>
+        <w:rPr>
+          <w:rFonts w:hint="eastAsia"/>
+        </w:rPr>
+        <w:t>BooleanExpression</w:t>
+      </w:r>
+      <w:proofErr w:type="spellEnd"/>
+      <w:r>
+        <w:rPr>
+          <w:rFonts w:hint="eastAsia"/>
+        </w:rPr>
+        <w:t>，</w:t>
+      </w:r>
+      <w:proofErr w:type="spellStart"/>
+      <w:r>
+        <w:rPr>
+          <w:rFonts w:hint="eastAsia"/>
+        </w:rPr>
+        <w:t>Binary</w:t>
+      </w:r>
+      <w:r>
+        <w:rPr>
+          <w:rFonts w:hint="eastAsia"/>
+        </w:rPr>
+        <w:t>BooleanOperator</w:t>
+      </w:r>
+      <w:proofErr w:type="spellEnd"/>
+      <w:r>
+        <w:rPr>
+          <w:rFonts w:hint="eastAsia"/>
+        </w:rPr>
+        <w:t>，</w:t>
+      </w:r>
+      <w:proofErr w:type="spellStart"/>
+      <w:r>
+        <w:rPr>
+          <w:rFonts w:hint="eastAsia"/>
+        </w:rPr>
+        <w:t>UnaryBooleanOperator</w:t>
+      </w:r>
+      <w:proofErr w:type="spellEnd"/>
+      <w:r>
+        <w:rPr>
+          <w:rFonts w:hint="eastAsia"/>
+        </w:rPr>
+        <w:t>定义布尔表达式，二元运算和一元运算。</w:t>
+      </w:r>
+    </w:p>
+    <w:p>
+      <w:pPr>
+        <w:jc w:val="left"/>
+      </w:pPr>
+      <w:r>
+        <w:rPr>
+          <w:rFonts w:hint="eastAsia"/>
+        </w:rPr>
+        <w:t>其他</w:t>
+      </w:r>
+      <w:proofErr w:type="gramStart"/>
+      <w:r>
+        <w:rPr>
+          <w:rFonts w:hint="eastAsia"/>
+        </w:rPr>
+        <w:t>类实现</w:t>
+      </w:r>
+      <w:proofErr w:type="gramEnd"/>
+      <w:r>
+        <w:rPr>
+          <w:rFonts w:hint="eastAsia"/>
+        </w:rPr>
+        <w:t>这三个接口。</w:t>
+      </w:r>
+    </w:p>
+    <w:p>
+      <w:pPr>
+        <w:jc w:val="left"/>
+      </w:pPr>
+      <w:r>
+        <w:rPr>
+          <w:rFonts w:hint="eastAsia"/>
+        </w:rPr>
+        <w:t>And</w:t>
+      </w:r>
+    </w:p>
+    <w:p>
+      <w:pPr>
+        <w:jc w:val="left"/>
+      </w:pPr>
+      <w:r>
+        <w:rPr>
+          <w:noProof/>
+        </w:rPr>
+        <w:drawing>
+          <wp:inline distT="0" distB="0" distL="0" distR="0" wp14:anchorId="5D148AF4" wp14:editId="2F63E424">
+            <wp:extent cx="5274310" cy="3261995"/>
+            <wp:effectExtent l="0" t="0" r="2540" b="0"/>
+            <wp:docPr id="22" name="图片 22"/>
+            <wp:cNvGraphicFramePr>
+              <a:graphicFrameLocks xmlns:a="http://schemas.openxmlformats.org/drawingml/2006/main" noChangeAspect="1"/>
+            </wp:cNvGraphicFramePr>
+            <a:graphic xmlns:a="http://schemas.openxmlformats.org/drawingml/2006/main">
+              <a:graphicData uri="http://schemas.openxmlformats.org/drawingml/2006/picture">
+                <pic:pic xmlns:pic="http://schemas.openxmlformats.org/drawingml/2006/picture">
+                  <pic:nvPicPr>
+                    <pic:cNvPr id="1" name=""/>
+                    <pic:cNvPicPr/>
+                  </pic:nvPicPr>
+                  <pic:blipFill>
+                    <a:blip r:embed="rId26"/>
+                    <a:stretch>
+                      <a:fillRect/>
+                    </a:stretch>
+                  </pic:blipFill>
+                  <pic:spPr>
+                    <a:xfrm>
+                      <a:off x="0" y="0"/>
+                      <a:ext cx="5274310" cy="3261995"/>
+                    </a:xfrm>
+                    <a:prstGeom prst="rect">
+                      <a:avLst/>
+                    </a:prstGeom>
+                  </pic:spPr>
+                </pic:pic>
+              </a:graphicData>
+            </a:graphic>
+          </wp:inline>
+        </w:drawing>
+      </w:r>
+    </w:p>
+    <w:p>
+      <w:pPr>
+        <w:jc w:val="left"/>
+        <w:rPr>
+          <w:rFonts w:hint="eastAsia"/>
+        </w:rPr>
+      </w:pPr>
+      <w:r>
+        <w:rPr>
+          <w:rFonts w:hint="eastAsia"/>
+        </w:rPr>
+        <w:t>Or</w:t>
+      </w:r>
+    </w:p>
+    <w:p>
+      <w:pPr>
+        <w:jc w:val="left"/>
+      </w:pPr>
+      <w:r>
+        <w:rPr>
+          <w:noProof/>
+        </w:rPr>
+        <w:lastRenderedPageBreak/>
+        <w:drawing>
+          <wp:inline distT="0" distB="0" distL="0" distR="0" wp14:anchorId="436223E4" wp14:editId="399F5498">
+            <wp:extent cx="5274310" cy="4765675"/>
+            <wp:effectExtent l="0" t="0" r="2540" b="0"/>
+            <wp:docPr id="23" name="图片 23"/>
+            <wp:cNvGraphicFramePr>
+              <a:graphicFrameLocks xmlns:a="http://schemas.openxmlformats.org/drawingml/2006/main" noChangeAspect="1"/>
+            </wp:cNvGraphicFramePr>
+            <a:graphic xmlns:a="http://schemas.openxmlformats.org/drawingml/2006/main">
+              <a:graphicData uri="http://schemas.openxmlformats.org/drawingml/2006/picture">
+                <pic:pic xmlns:pic="http://schemas.openxmlformats.org/drawingml/2006/picture">
+                  <pic:nvPicPr>
+                    <pic:cNvPr id="1" name=""/>
+                    <pic:cNvPicPr/>
+                  </pic:nvPicPr>
+                  <pic:blipFill>
+                    <a:blip r:embed="rId27"/>
+                    <a:stretch>
+                      <a:fillRect/>
+                    </a:stretch>
+                  </pic:blipFill>
+                  <pic:spPr>
+                    <a:xfrm>
+                      <a:off x="0" y="0"/>
+                      <a:ext cx="5274310" cy="4765675"/>
+                    </a:xfrm>
+                    <a:prstGeom prst="rect">
+                      <a:avLst/>
+                    </a:prstGeom>
+                  </pic:spPr>
+                </pic:pic>
+              </a:graphicData>
+            </a:graphic>
+          </wp:inline>
+        </w:drawing>
+      </w:r>
+    </w:p>
+    <w:p>
+      <w:pPr>
+        <w:jc w:val="left"/>
+        <w:rPr>
+          <w:rFonts w:hint="eastAsia"/>
+        </w:rPr>
+      </w:pPr>
+      <w:r>
+        <w:rPr>
+          <w:rFonts w:hint="eastAsia"/>
+        </w:rPr>
+        <w:t>Not</w:t>
+      </w:r>
+    </w:p>
+    <w:p>
+      <w:pPr>
+        <w:jc w:val="left"/>
+        <w:rPr>
+          <w:rFonts w:hint="eastAsia"/>
+        </w:rPr>
+      </w:pPr>
       <w:bookmarkStart w:id="0" w:name="_GoBack"/>
+      <w:r>
+        <w:rPr>
+          <w:noProof/>
+        </w:rPr>
+        <w:drawing>
+          <wp:inline distT="0" distB="0" distL="0" distR="0" wp14:anchorId="0254E80D" wp14:editId="0840C7E9">
+            <wp:extent cx="5274310" cy="2736850"/>
+            <wp:effectExtent l="0" t="0" r="2540" b="6350"/>
+            <wp:docPr id="24" name="图片 24"/>
+            <wp:cNvGraphicFramePr>
+              <a:graphicFrameLocks xmlns:a="http://schemas.openxmlformats.org/drawingml/2006/main" noChangeAspect="1"/>
+            </wp:cNvGraphicFramePr>
+            <a:graphic xmlns:a="http://schemas.openxmlformats.org/drawingml/2006/main">
+              <a:graphicData uri="http://schemas.openxmlformats.org/drawingml/2006/picture">
+                <pic:pic xmlns:pic="http://schemas.openxmlformats.org/drawingml/2006/picture">
+                  <pic:nvPicPr>
+                    <pic:cNvPr id="1" name=""/>
+                    <pic:cNvPicPr/>
+                  </pic:nvPicPr>
+                  <pic:blipFill>
+                    <a:blip r:embed="rId28"/>
+                    <a:stretch>
+                      <a:fillRect/>
+                    </a:stretch>
+                  </pic:blipFill>
+                  <pic:spPr>
+                    <a:xfrm>
+                      <a:off x="0" y="0"/>
+                      <a:ext cx="5274310" cy="2736850"/>
+                    </a:xfrm>
+                    <a:prstGeom prst="rect">
+                      <a:avLst/>
+                    </a:prstGeom>
+                  </pic:spPr>
+                </pic:pic>
+              </a:graphicData>
+            </a:graphic>
+          </wp:inline>
+        </w:drawing>
+      </w:r>
       <w:bookmarkEnd w:id="0"/>
     </w:p>
     <w:sectPr>
@@ -1200,6 +2788,41 @@
     <w:semiHidden/>
     <w:unhideWhenUsed/>
   </w:style>
+  <w:style w:type="character" w:styleId="a3">
+    <w:name w:val="Hyperlink"/>
+    <w:basedOn w:val="a0"/>
+    <w:uiPriority w:val="99"/>
+    <w:unhideWhenUsed/>
+    <w:rsid w:val="00B0150D"/>
+    <w:rPr>
+      <w:color w:val="0563C1" w:themeColor="hyperlink"/>
+      <w:u w:val="single"/>
+    </w:rPr>
+  </w:style>
+  <w:style w:type="character" w:styleId="a4">
+    <w:name w:val="Unresolved Mention"/>
+    <w:basedOn w:val="a0"/>
+    <w:uiPriority w:val="99"/>
+    <w:semiHidden/>
+    <w:unhideWhenUsed/>
+    <w:rsid w:val="00B0150D"/>
+    <w:rPr>
+      <w:color w:val="808080"/>
+      <w:shd w:val="clear" w:color="auto" w:fill="E6E6E6"/>
+    </w:rPr>
+  </w:style>
+  <w:style w:type="character" w:styleId="a5">
+    <w:name w:val="FollowedHyperlink"/>
+    <w:basedOn w:val="a0"/>
+    <w:uiPriority w:val="99"/>
+    <w:semiHidden/>
+    <w:unhideWhenUsed/>
+    <w:rsid w:val="009847F8"/>
+    <w:rPr>
+      <w:color w:val="954F72" w:themeColor="followedHyperlink"/>
+      <w:u w:val="single"/>
+    </w:rPr>
+  </w:style>
 </w:styles>
 </file>
 
